--- a/zlk/规划/学习计划.docx
+++ b/zlk/规划/学习计划.docx
@@ -649,313 +649,67 @@
     </w:p>
     <w:p>
       <w:pPr>
-        <w:numPr>
-          <w:ilvl w:val="0"/>
-          <w:numId w:val="1"/>
-        </w:numPr>
-        <w:rPr>
-          <w:rFonts w:hint="eastAsia"/>
-          <w:lang w:val="en-US" w:eastAsia="zh-CN"/>
-        </w:rPr>
-      </w:pPr>
-      <w:r>
-        <w:rPr>
-          <w:rFonts w:hint="eastAsia"/>
-          <w:lang w:val="en-US" w:eastAsia="zh-CN"/>
-        </w:rPr>
-        <w:t>java基础及jdk各版本区别</w:t>
-      </w:r>
-    </w:p>
-    <w:p>
-      <w:pPr>
-        <w:numPr>
-          <w:ilvl w:val="0"/>
-          <w:numId w:val="1"/>
-        </w:numPr>
-        <w:rPr>
-          <w:rFonts w:hint="eastAsia"/>
-          <w:lang w:val="en-US" w:eastAsia="zh-CN"/>
-        </w:rPr>
-      </w:pPr>
-      <w:r>
-        <w:rPr>
-          <w:rFonts w:hint="eastAsia"/>
-          <w:lang w:val="en-US" w:eastAsia="zh-CN"/>
-        </w:rPr>
-        <w:t>JVM和负载均衡（</w:t>
-      </w:r>
-      <w:r>
-        <w:rPr>
-          <w:rFonts w:hint="eastAsia" w:ascii="宋体" w:hAnsi="宋体" w:eastAsia="宋体" w:cs="宋体"/>
-          <w:sz w:val="24"/>
-          <w:szCs w:val="24"/>
-          <w:lang w:val="en-US" w:eastAsia="zh-CN"/>
-        </w:rPr>
-        <w:t>Nginx及一些常用服务器</w:t>
-      </w:r>
-      <w:r>
-        <w:rPr>
-          <w:rFonts w:hint="eastAsia"/>
-          <w:lang w:val="en-US" w:eastAsia="zh-CN"/>
-        </w:rPr>
-        <w:t>）</w:t>
-      </w:r>
-    </w:p>
-    <w:p>
-      <w:pPr>
-        <w:numPr>
-          <w:ilvl w:val="0"/>
-          <w:numId w:val="1"/>
-        </w:numPr>
-        <w:rPr>
-          <w:rFonts w:hint="eastAsia"/>
-          <w:lang w:val="en-US" w:eastAsia="zh-CN"/>
-        </w:rPr>
-      </w:pPr>
-      <w:r>
-        <w:rPr>
-          <w:rFonts w:hint="eastAsia"/>
-          <w:lang w:val="en-US" w:eastAsia="zh-CN"/>
-        </w:rPr>
-        <w:t xml:space="preserve"> 关系型数据库（树结构表，优化，分库与分表，ORACAL，MySQL）</w:t>
-      </w:r>
-    </w:p>
-    <w:p>
-      <w:pPr>
-        <w:numPr>
-          <w:numId w:val="0"/>
-        </w:numPr>
-        <w:ind w:firstLine="420" w:firstLineChars="200"/>
-        <w:rPr>
-          <w:rFonts w:hint="eastAsia"/>
-          <w:lang w:val="en-US" w:eastAsia="zh-CN"/>
-        </w:rPr>
-      </w:pPr>
-      <w:r>
-        <w:rPr>
-          <w:rFonts w:hint="eastAsia"/>
-          <w:lang w:val="en-US" w:eastAsia="zh-CN"/>
-        </w:rPr>
-        <w:t>非关系型数据库（（hive,hbase,mongodb,Redis）外加solar收缩引擎</w:t>
-      </w:r>
-    </w:p>
-    <w:p>
-      <w:pPr>
-        <w:numPr>
-          <w:ilvl w:val="0"/>
-          <w:numId w:val="1"/>
-        </w:numPr>
-        <w:ind w:left="0" w:leftChars="0" w:firstLine="0" w:firstLineChars="0"/>
-        <w:rPr>
-          <w:rFonts w:hint="eastAsia"/>
-          <w:lang w:val="en-US" w:eastAsia="zh-CN"/>
-        </w:rPr>
-      </w:pPr>
-      <w:r>
-        <w:rPr>
-          <w:rFonts w:hint="eastAsia"/>
-          <w:lang w:val="en-US" w:eastAsia="zh-CN"/>
-        </w:rPr>
-        <w:t>数据结构（包含高数、线数、概率论、数据结构、软件工程.......）、算法学习。</w:t>
-      </w:r>
-    </w:p>
-    <w:p>
-      <w:pPr>
-        <w:numPr>
-          <w:ilvl w:val="0"/>
-          <w:numId w:val="1"/>
-        </w:numPr>
-        <w:ind w:left="0" w:leftChars="0" w:firstLine="0" w:firstLineChars="0"/>
-        <w:rPr>
-          <w:rFonts w:hint="eastAsia"/>
-          <w:lang w:val="en-US" w:eastAsia="zh-CN"/>
-        </w:rPr>
-      </w:pPr>
-      <w:r>
-        <w:rPr>
-          <w:rFonts w:hint="eastAsia"/>
-          <w:lang w:val="en-US" w:eastAsia="zh-CN"/>
-        </w:rPr>
-        <w:t>英语（死角，必须解决）</w:t>
-      </w:r>
-    </w:p>
-    <w:p>
-      <w:pPr>
-        <w:numPr>
-          <w:ilvl w:val="0"/>
-          <w:numId w:val="1"/>
-        </w:numPr>
-        <w:ind w:left="0" w:leftChars="0" w:firstLine="0" w:firstLineChars="0"/>
-        <w:rPr>
-          <w:rFonts w:hint="eastAsia"/>
-          <w:lang w:val="en-US" w:eastAsia="zh-CN"/>
-        </w:rPr>
-      </w:pPr>
-      <w:r>
-        <w:rPr>
-          <w:rFonts w:hint="eastAsia"/>
-          <w:lang w:val="en-US" w:eastAsia="zh-CN"/>
-        </w:rPr>
-        <w:t>各类框架：</w:t>
-      </w:r>
-    </w:p>
-    <w:p>
-      <w:pPr>
-        <w:numPr>
-          <w:numId w:val="0"/>
-        </w:numPr>
-        <w:ind w:leftChars="0" w:firstLine="420"/>
-        <w:rPr>
-          <w:rFonts w:hint="eastAsia"/>
-          <w:lang w:val="en-US" w:eastAsia="zh-CN"/>
-        </w:rPr>
-      </w:pPr>
-      <w:r>
-        <w:rPr>
-          <w:rFonts w:hint="eastAsia"/>
-          <w:lang w:val="en-US" w:eastAsia="zh-CN"/>
-        </w:rPr>
-        <w:t>前端：js、jQuery、arglar、vue、bootstrap</w:t>
-      </w:r>
-    </w:p>
-    <w:p>
-      <w:pPr>
-        <w:numPr>
-          <w:numId w:val="0"/>
-        </w:numPr>
-        <w:ind w:leftChars="0" w:firstLine="420"/>
-        <w:rPr>
-          <w:rFonts w:hint="eastAsia"/>
-          <w:lang w:val="en-US" w:eastAsia="zh-CN"/>
-        </w:rPr>
-      </w:pPr>
-      <w:r>
-        <w:rPr>
-          <w:rFonts w:hint="eastAsia"/>
-          <w:lang w:val="en-US" w:eastAsia="zh-CN"/>
-        </w:rPr>
-        <w:t>后端：servelet原理</w:t>
-      </w:r>
-    </w:p>
-    <w:p>
-      <w:pPr>
-        <w:numPr>
-          <w:numId w:val="0"/>
-        </w:numPr>
-        <w:ind w:leftChars="0" w:firstLine="420"/>
-        <w:rPr>
-          <w:rFonts w:hint="eastAsia"/>
-          <w:lang w:val="en-US" w:eastAsia="zh-CN"/>
-        </w:rPr>
-      </w:pPr>
-      <w:r>
-        <w:rPr>
-          <w:rFonts w:hint="eastAsia"/>
-          <w:lang w:val="en-US" w:eastAsia="zh-CN"/>
-        </w:rPr>
-        <w:t>框架：ssm、ssh、spring boot 、beetlsql、spring cloud</w:t>
-      </w:r>
-    </w:p>
-    <w:p>
-      <w:pPr>
-        <w:numPr>
-          <w:numId w:val="0"/>
-        </w:numPr>
-        <w:ind w:leftChars="0" w:firstLine="420"/>
-        <w:rPr>
-          <w:rFonts w:hint="eastAsia"/>
-          <w:lang w:val="en-US" w:eastAsia="zh-CN"/>
-        </w:rPr>
-      </w:pPr>
-      <w:r>
-        <w:rPr>
-          <w:rFonts w:hint="eastAsia"/>
-          <w:lang w:val="en-US" w:eastAsia="zh-CN"/>
-        </w:rPr>
-        <w:t>前后端分类思想。</w:t>
-      </w:r>
-    </w:p>
-    <w:p>
-      <w:pPr>
-        <w:numPr>
-          <w:ilvl w:val="0"/>
-          <w:numId w:val="1"/>
-        </w:numPr>
-        <w:ind w:left="0" w:leftChars="0" w:firstLine="0" w:firstLineChars="0"/>
-        <w:rPr>
-          <w:rFonts w:hint="eastAsia"/>
-          <w:lang w:val="en-US" w:eastAsia="zh-CN"/>
-        </w:rPr>
-      </w:pPr>
-      <w:r>
-        <w:rPr>
-          <w:rFonts w:hint="eastAsia"/>
-          <w:lang w:val="en-US" w:eastAsia="zh-CN"/>
-        </w:rPr>
-        <w:t>linux 命令使用，远程服务器项目部署</w:t>
-      </w:r>
-    </w:p>
-    <w:p>
-      <w:pPr>
-        <w:numPr>
-          <w:ilvl w:val="0"/>
-          <w:numId w:val="1"/>
-        </w:numPr>
-        <w:ind w:left="0" w:leftChars="0" w:firstLine="0" w:firstLineChars="0"/>
-        <w:rPr>
-          <w:rFonts w:hint="eastAsia"/>
-          <w:lang w:val="en-US" w:eastAsia="zh-CN"/>
-        </w:rPr>
-      </w:pPr>
-      <w:r>
-        <w:rPr>
-          <w:rFonts w:hint="eastAsia"/>
-          <w:lang w:val="en-US" w:eastAsia="zh-CN"/>
-        </w:rPr>
-        <w:t>Python（人工智能方向）、数据挖掘（机器语言，大数据方向）</w:t>
-      </w:r>
-    </w:p>
-    <w:p>
-      <w:pPr>
-        <w:numPr>
-          <w:ilvl w:val="0"/>
-          <w:numId w:val="1"/>
-        </w:numPr>
-        <w:ind w:left="0" w:leftChars="0" w:firstLine="0" w:firstLineChars="0"/>
-        <w:rPr>
-          <w:rFonts w:hint="eastAsia"/>
-          <w:lang w:val="en-US" w:eastAsia="zh-CN"/>
-        </w:rPr>
-      </w:pPr>
-      <w:r>
-        <w:rPr>
-          <w:rFonts w:hint="eastAsia"/>
-          <w:lang w:val="en-US" w:eastAsia="zh-CN"/>
-        </w:rPr>
-        <w:t>抽时间了解当前行业技术趋势。</w:t>
-      </w:r>
-    </w:p>
-    <w:p>
-      <w:pPr>
-        <w:numPr>
-          <w:ilvl w:val="0"/>
-          <w:numId w:val="1"/>
-        </w:numPr>
-        <w:ind w:left="0" w:leftChars="0" w:firstLine="0" w:firstLineChars="0"/>
-        <w:rPr>
-          <w:rFonts w:hint="eastAsia"/>
-          <w:lang w:val="en-US" w:eastAsia="zh-CN"/>
-        </w:rPr>
-      </w:pPr>
-      <w:r>
-        <w:rPr>
-          <w:rFonts w:hint="eastAsia"/>
-          <w:lang w:val="en-US" w:eastAsia="zh-CN"/>
-        </w:rPr>
-        <w:t>定期的项目练习，交流（重要环节</w:t>
+        <w:rPr>
+          <w:rFonts w:hint="eastAsia"/>
+          <w:lang w:eastAsia="zh-CN"/>
+        </w:rPr>
+      </w:pPr>
+      <w:r>
+        <w:rPr>
+          <w:rFonts w:hint="eastAsia"/>
+          <w:lang w:eastAsia="zh-CN"/>
+        </w:rPr>
+        <w:t>求职规划</w:t>
       </w:r>
       <w:bookmarkStart w:id="0" w:name="_GoBack"/>
       <w:bookmarkEnd w:id="0"/>
+    </w:p>
+    <w:p>
+      <w:pPr>
+        <w:numPr>
+          <w:ilvl w:val="0"/>
+          <w:numId w:val="1"/>
+        </w:numPr>
+        <w:rPr>
+          <w:rFonts w:hint="eastAsia"/>
+          <w:lang w:val="en-US" w:eastAsia="zh-CN"/>
+        </w:rPr>
+      </w:pPr>
+      <w:r>
+        <w:rPr>
+          <w:rFonts w:hint="eastAsia"/>
+          <w:lang w:val="en-US" w:eastAsia="zh-CN"/>
+        </w:rPr>
+        <w:t>java基础及jdk各版本区别</w:t>
+      </w:r>
+    </w:p>
+    <w:p>
+      <w:pPr>
+        <w:numPr>
+          <w:ilvl w:val="0"/>
+          <w:numId w:val="1"/>
+        </w:numPr>
+        <w:rPr>
+          <w:rFonts w:hint="eastAsia"/>
+          <w:lang w:val="en-US" w:eastAsia="zh-CN"/>
+        </w:rPr>
+      </w:pPr>
+      <w:r>
+        <w:rPr>
+          <w:rFonts w:hint="eastAsia"/>
+          <w:lang w:val="en-US" w:eastAsia="zh-CN"/>
+        </w:rPr>
+        <w:t>JVM和负载均衡（</w:t>
+      </w:r>
+      <w:r>
+        <w:rPr>
+          <w:rFonts w:hint="eastAsia" w:ascii="宋体" w:hAnsi="宋体" w:eastAsia="宋体" w:cs="宋体"/>
+          <w:sz w:val="24"/>
+          <w:szCs w:val="24"/>
+          <w:lang w:val="en-US" w:eastAsia="zh-CN"/>
+        </w:rPr>
+        <w:t>Nginx及一些常用服务器</w:t>
+      </w:r>
       <w:r>
         <w:rPr>
           <w:rFonts w:hint="eastAsia"/>
@@ -970,6 +724,45 @@
           <w:ilvl w:val="0"/>
           <w:numId w:val="1"/>
         </w:numPr>
+        <w:rPr>
+          <w:rFonts w:hint="eastAsia"/>
+          <w:lang w:val="en-US" w:eastAsia="zh-CN"/>
+        </w:rPr>
+      </w:pPr>
+      <w:r>
+        <w:rPr>
+          <w:rFonts w:hint="eastAsia"/>
+          <w:lang w:val="en-US" w:eastAsia="zh-CN"/>
+        </w:rPr>
+        <w:t xml:space="preserve"> 关系型数据库（树结构表，优化，分库与分表，ORACAL，MySQL）</w:t>
+      </w:r>
+    </w:p>
+    <w:p>
+      <w:pPr>
+        <w:numPr>
+          <w:ilvl w:val="0"/>
+          <w:numId w:val="0"/>
+        </w:numPr>
+        <w:ind w:firstLine="420" w:firstLineChars="200"/>
+        <w:rPr>
+          <w:rFonts w:hint="eastAsia"/>
+          <w:lang w:val="en-US" w:eastAsia="zh-CN"/>
+        </w:rPr>
+      </w:pPr>
+      <w:r>
+        <w:rPr>
+          <w:rFonts w:hint="eastAsia"/>
+          <w:lang w:val="en-US" w:eastAsia="zh-CN"/>
+        </w:rPr>
+        <w:t>非关系型数据库（（hive,hbase,mongodb,Redis）外加solar收缩引擎</w:t>
+      </w:r>
+    </w:p>
+    <w:p>
+      <w:pPr>
+        <w:numPr>
+          <w:ilvl w:val="0"/>
+          <w:numId w:val="1"/>
+        </w:numPr>
         <w:ind w:left="0" w:leftChars="0" w:firstLine="0" w:firstLineChars="0"/>
         <w:rPr>
           <w:rFonts w:hint="eastAsia"/>
@@ -981,6 +774,226 @@
           <w:rFonts w:hint="eastAsia"/>
           <w:lang w:val="en-US" w:eastAsia="zh-CN"/>
         </w:rPr>
+        <w:t>数据结构（包含高数、线数、概率论、数据结构、软件工程.......）、算法学习。</w:t>
+      </w:r>
+    </w:p>
+    <w:p>
+      <w:pPr>
+        <w:numPr>
+          <w:ilvl w:val="0"/>
+          <w:numId w:val="1"/>
+        </w:numPr>
+        <w:ind w:left="0" w:leftChars="0" w:firstLine="0" w:firstLineChars="0"/>
+        <w:rPr>
+          <w:rFonts w:hint="eastAsia"/>
+          <w:lang w:val="en-US" w:eastAsia="zh-CN"/>
+        </w:rPr>
+      </w:pPr>
+      <w:r>
+        <w:rPr>
+          <w:rFonts w:hint="eastAsia"/>
+          <w:lang w:val="en-US" w:eastAsia="zh-CN"/>
+        </w:rPr>
+        <w:t>英语（死角，必须解决）</w:t>
+      </w:r>
+    </w:p>
+    <w:p>
+      <w:pPr>
+        <w:numPr>
+          <w:ilvl w:val="0"/>
+          <w:numId w:val="1"/>
+        </w:numPr>
+        <w:ind w:left="0" w:leftChars="0" w:firstLine="0" w:firstLineChars="0"/>
+        <w:rPr>
+          <w:rFonts w:hint="eastAsia"/>
+          <w:lang w:val="en-US" w:eastAsia="zh-CN"/>
+        </w:rPr>
+      </w:pPr>
+      <w:r>
+        <w:rPr>
+          <w:rFonts w:hint="eastAsia"/>
+          <w:lang w:val="en-US" w:eastAsia="zh-CN"/>
+        </w:rPr>
+        <w:t>各类框架：</w:t>
+      </w:r>
+    </w:p>
+    <w:p>
+      <w:pPr>
+        <w:numPr>
+          <w:ilvl w:val="0"/>
+          <w:numId w:val="0"/>
+        </w:numPr>
+        <w:ind w:leftChars="0" w:firstLine="420"/>
+        <w:rPr>
+          <w:rFonts w:hint="eastAsia"/>
+          <w:lang w:val="en-US" w:eastAsia="zh-CN"/>
+        </w:rPr>
+      </w:pPr>
+      <w:r>
+        <w:rPr>
+          <w:rFonts w:hint="eastAsia"/>
+          <w:lang w:val="en-US" w:eastAsia="zh-CN"/>
+        </w:rPr>
+        <w:t>前端：js、jQuery、arglar、vue、bootstrap</w:t>
+      </w:r>
+    </w:p>
+    <w:p>
+      <w:pPr>
+        <w:numPr>
+          <w:ilvl w:val="0"/>
+          <w:numId w:val="0"/>
+        </w:numPr>
+        <w:ind w:leftChars="0" w:firstLine="420"/>
+        <w:rPr>
+          <w:rFonts w:hint="eastAsia"/>
+          <w:lang w:val="en-US" w:eastAsia="zh-CN"/>
+        </w:rPr>
+      </w:pPr>
+      <w:r>
+        <w:rPr>
+          <w:rFonts w:hint="eastAsia"/>
+          <w:lang w:val="en-US" w:eastAsia="zh-CN"/>
+        </w:rPr>
+        <w:t>后端：servelet原理</w:t>
+      </w:r>
+    </w:p>
+    <w:p>
+      <w:pPr>
+        <w:numPr>
+          <w:ilvl w:val="0"/>
+          <w:numId w:val="0"/>
+        </w:numPr>
+        <w:ind w:leftChars="0" w:firstLine="420"/>
+        <w:rPr>
+          <w:rFonts w:hint="eastAsia"/>
+          <w:lang w:val="en-US" w:eastAsia="zh-CN"/>
+        </w:rPr>
+      </w:pPr>
+      <w:r>
+        <w:rPr>
+          <w:rFonts w:hint="eastAsia"/>
+          <w:lang w:val="en-US" w:eastAsia="zh-CN"/>
+        </w:rPr>
+        <w:t>框架：ssm、ssh、spring boot 、beetlsql、spring cloud</w:t>
+      </w:r>
+    </w:p>
+    <w:p>
+      <w:pPr>
+        <w:numPr>
+          <w:ilvl w:val="0"/>
+          <w:numId w:val="0"/>
+        </w:numPr>
+        <w:ind w:leftChars="0" w:firstLine="420"/>
+        <w:rPr>
+          <w:rFonts w:hint="eastAsia"/>
+          <w:lang w:val="en-US" w:eastAsia="zh-CN"/>
+        </w:rPr>
+      </w:pPr>
+      <w:r>
+        <w:rPr>
+          <w:rFonts w:hint="eastAsia"/>
+          <w:lang w:val="en-US" w:eastAsia="zh-CN"/>
+        </w:rPr>
+        <w:t>前后端分类思想。</w:t>
+      </w:r>
+    </w:p>
+    <w:p>
+      <w:pPr>
+        <w:numPr>
+          <w:ilvl w:val="0"/>
+          <w:numId w:val="1"/>
+        </w:numPr>
+        <w:ind w:left="0" w:leftChars="0" w:firstLine="0" w:firstLineChars="0"/>
+        <w:rPr>
+          <w:rFonts w:hint="eastAsia"/>
+          <w:lang w:val="en-US" w:eastAsia="zh-CN"/>
+        </w:rPr>
+      </w:pPr>
+      <w:r>
+        <w:rPr>
+          <w:rFonts w:hint="eastAsia"/>
+          <w:lang w:val="en-US" w:eastAsia="zh-CN"/>
+        </w:rPr>
+        <w:t>linux 命令使用，远程服务器项目部署</w:t>
+      </w:r>
+    </w:p>
+    <w:p>
+      <w:pPr>
+        <w:numPr>
+          <w:ilvl w:val="0"/>
+          <w:numId w:val="1"/>
+        </w:numPr>
+        <w:ind w:left="0" w:leftChars="0" w:firstLine="0" w:firstLineChars="0"/>
+        <w:rPr>
+          <w:rFonts w:hint="eastAsia"/>
+          <w:lang w:val="en-US" w:eastAsia="zh-CN"/>
+        </w:rPr>
+      </w:pPr>
+      <w:r>
+        <w:rPr>
+          <w:rFonts w:hint="eastAsia"/>
+          <w:lang w:val="en-US" w:eastAsia="zh-CN"/>
+        </w:rPr>
+        <w:t>Python（人工智能方向）、数据挖掘（机器语言，大数据方向）</w:t>
+      </w:r>
+    </w:p>
+    <w:p>
+      <w:pPr>
+        <w:numPr>
+          <w:ilvl w:val="0"/>
+          <w:numId w:val="1"/>
+        </w:numPr>
+        <w:ind w:left="0" w:leftChars="0" w:firstLine="0" w:firstLineChars="0"/>
+        <w:rPr>
+          <w:rFonts w:hint="eastAsia"/>
+          <w:lang w:val="en-US" w:eastAsia="zh-CN"/>
+        </w:rPr>
+      </w:pPr>
+      <w:r>
+        <w:rPr>
+          <w:rFonts w:hint="eastAsia"/>
+          <w:lang w:val="en-US" w:eastAsia="zh-CN"/>
+        </w:rPr>
+        <w:t>抽时间了解当前行业技术趋势。</w:t>
+      </w:r>
+    </w:p>
+    <w:p>
+      <w:pPr>
+        <w:numPr>
+          <w:ilvl w:val="0"/>
+          <w:numId w:val="1"/>
+        </w:numPr>
+        <w:ind w:left="0" w:leftChars="0" w:firstLine="0" w:firstLineChars="0"/>
+        <w:rPr>
+          <w:rFonts w:hint="eastAsia"/>
+          <w:lang w:val="en-US" w:eastAsia="zh-CN"/>
+        </w:rPr>
+      </w:pPr>
+      <w:r>
+        <w:rPr>
+          <w:rFonts w:hint="eastAsia"/>
+          <w:lang w:val="en-US" w:eastAsia="zh-CN"/>
+        </w:rPr>
+        <w:t>定期的项目练习，交流（重要环节）</w:t>
+      </w:r>
+    </w:p>
+    <w:p>
+      <w:pPr>
+        <w:numPr>
+          <w:ilvl w:val="0"/>
+          <w:numId w:val="1"/>
+        </w:numPr>
+        <w:ind w:left="0" w:leftChars="0" w:firstLine="0" w:firstLineChars="0"/>
+        <w:rPr>
+          <w:rFonts w:hint="eastAsia"/>
+          <w:lang w:val="en-US" w:eastAsia="zh-CN"/>
+        </w:rPr>
+      </w:pPr>
+      <w:r>
+        <w:rPr>
+          <w:rFonts w:hint="eastAsia"/>
+          <w:lang w:val="en-US" w:eastAsia="zh-CN"/>
+        </w:rPr>
         <w:t>按期调整职业规划，每周两篇博客。对资料进行一次整理。</w:t>
       </w:r>
     </w:p>
@@ -1027,6 +1040,7 @@
     <w:p>
       <w:pPr>
         <w:numPr>
+          <w:ilvl w:val="0"/>
           <w:numId w:val="0"/>
         </w:numPr>
         <w:ind w:leftChars="0"/>
@@ -1179,7 +1193,7 @@
     <w:lsdException w:unhideWhenUsed="0" w:uiPriority="0" w:semiHidden="0" w:name="HTML Sample"/>
     <w:lsdException w:unhideWhenUsed="0" w:uiPriority="0" w:semiHidden="0" w:name="HTML Typewriter"/>
     <w:lsdException w:unhideWhenUsed="0" w:uiPriority="0" w:semiHidden="0" w:name="HTML Variable"/>
-    <w:lsdException w:unhideWhenUsed="0" w:uiPriority="0" w:name="Normal Table"/>
+    <w:lsdException w:qFormat="1" w:unhideWhenUsed="0" w:uiPriority="0" w:name="Normal Table"/>
     <w:lsdException w:unhideWhenUsed="0" w:uiPriority="0" w:semiHidden="0" w:name="annotation subject"/>
     <w:lsdException w:unhideWhenUsed="0" w:uiPriority="0" w:semiHidden="0" w:name="Table Simple 1"/>
     <w:lsdException w:unhideWhenUsed="0" w:uiPriority="0" w:semiHidden="0" w:name="Table Simple 2"/>
@@ -1386,6 +1400,7 @@
   <w:style w:type="table" w:default="1" w:styleId="5">
     <w:name w:val="Normal Table"/>
     <w:semiHidden/>
+    <w:qFormat/>
     <w:uiPriority w:val="0"/>
     <w:tblPr>
       <w:tblLayout w:type="fixed"/>

--- a/zlk/规划/学习计划.docx
+++ b/zlk/规划/学习计划.docx
@@ -624,45 +624,45 @@
           <w:lang w:eastAsia="zh-CN"/>
         </w:rPr>
       </w:pPr>
-      <w:r>
-        <w:rPr>
-          <w:rFonts w:hint="eastAsia"/>
-          <w:lang w:eastAsia="zh-CN"/>
-        </w:rPr>
-        <w:t>中长期学习项目罗列：</w:t>
-      </w:r>
-    </w:p>
-    <w:p>
-      <w:pPr>
-        <w:rPr>
-          <w:rFonts w:hint="eastAsia"/>
-          <w:lang w:eastAsia="zh-CN"/>
-        </w:rPr>
-      </w:pPr>
-      <w:r>
-        <w:rPr>
-          <w:rFonts w:hint="eastAsia"/>
-          <w:lang w:eastAsia="zh-CN"/>
-        </w:rPr>
-        <w:t>（资源建议去最新官网进行整理，比较全面）</w:t>
-      </w:r>
-    </w:p>
-    <w:p>
-      <w:pPr>
-        <w:rPr>
-          <w:rFonts w:hint="eastAsia"/>
-          <w:lang w:eastAsia="zh-CN"/>
-        </w:rPr>
-      </w:pPr>
-      <w:r>
-        <w:rPr>
-          <w:rFonts w:hint="eastAsia"/>
-          <w:lang w:eastAsia="zh-CN"/>
-        </w:rPr>
-        <w:t>求职规划</w:t>
-      </w:r>
       <w:bookmarkStart w:id="0" w:name="_GoBack"/>
       <w:bookmarkEnd w:id="0"/>
+      <w:r>
+        <w:rPr>
+          <w:rFonts w:hint="eastAsia"/>
+          <w:lang w:eastAsia="zh-CN"/>
+        </w:rPr>
+        <w:t>中长期学习项目罗列：</w:t>
+      </w:r>
+    </w:p>
+    <w:p>
+      <w:pPr>
+        <w:rPr>
+          <w:rFonts w:hint="eastAsia"/>
+          <w:lang w:eastAsia="zh-CN"/>
+        </w:rPr>
+      </w:pPr>
+      <w:r>
+        <w:rPr>
+          <w:rFonts w:hint="eastAsia"/>
+          <w:lang w:eastAsia="zh-CN"/>
+        </w:rPr>
+        <w:t>（资源建议去最新官网进行整理，比较全面）</w:t>
+      </w:r>
+    </w:p>
+    <w:p>
+      <w:pPr>
+        <w:rPr>
+          <w:rFonts w:hint="eastAsia"/>
+          <w:lang w:eastAsia="zh-CN"/>
+        </w:rPr>
+      </w:pPr>
+      <w:r>
+        <w:rPr>
+          <w:rFonts w:hint="eastAsia"/>
+          <w:lang w:eastAsia="zh-CN"/>
+        </w:rPr>
+        <w:t>求职规划</w:t>
+      </w:r>
     </w:p>
     <w:p>
       <w:pPr>
@@ -755,6 +755,26 @@
           <w:lang w:val="en-US" w:eastAsia="zh-CN"/>
         </w:rPr>
         <w:t>非关系型数据库（（hive,hbase,mongodb,Redis）外加solar收缩引擎</w:t>
+      </w:r>
+    </w:p>
+    <w:p>
+      <w:pPr>
+        <w:numPr>
+          <w:ilvl w:val="0"/>
+          <w:numId w:val="0"/>
+        </w:numPr>
+        <w:ind w:firstLine="420" w:firstLineChars="200"/>
+        <w:rPr>
+          <w:rFonts w:hint="eastAsia"/>
+          <w:lang w:val="en-US" w:eastAsia="zh-CN"/>
+        </w:rPr>
+      </w:pPr>
+      <w:r>
+        <w:rPr>
+          <w:rFonts w:hint="eastAsia"/>
+          <w:lang w:val="en-US" w:eastAsia="zh-CN"/>
+        </w:rPr>
+        <w:t>Kafka,hadoop</w:t>
       </w:r>
     </w:p>
     <w:p>
